--- a/14061186_张巍_文法解读.docx
+++ b/14061186_张巍_文法解读.docx
@@ -16,9 +16,6 @@
     <w:p>
       <w:pPr>
         <w:ind w:firstLine="480"/>
-        <w:rPr>
-          <w:rFonts w:hint="eastAsia"/>
-        </w:rPr>
       </w:pPr>
       <w:r>
         <w:rPr>
@@ -131,9 +128,6 @@
     <w:p>
       <w:pPr>
         <w:ind w:firstLine="480"/>
-        <w:rPr>
-          <w:rFonts w:hint="eastAsia"/>
-        </w:rPr>
       </w:pPr>
       <w:r>
         <w:rPr>
@@ -277,9 +271,6 @@
     <w:p>
       <w:pPr>
         <w:ind w:firstLine="480"/>
-        <w:rPr>
-          <w:rFonts w:hint="eastAsia"/>
-        </w:rPr>
       </w:pPr>
       <w:proofErr w:type="spellStart"/>
       <w:r>
@@ -318,9 +309,6 @@
     <w:p>
       <w:pPr>
         <w:ind w:firstLine="480"/>
-        <w:rPr>
-          <w:rFonts w:hint="eastAsia"/>
-        </w:rPr>
       </w:pPr>
       <w:r>
         <w:lastRenderedPageBreak/>
@@ -336,9 +324,6 @@
     <w:p>
       <w:pPr>
         <w:ind w:firstLine="480"/>
-        <w:rPr>
-          <w:rFonts w:hint="eastAsia"/>
-        </w:rPr>
       </w:pPr>
       <w:r>
         <w:t>id(</w:t>
@@ -420,9 +405,6 @@
     <w:p>
       <w:pPr>
         <w:ind w:firstLine="480"/>
-        <w:rPr>
-          <w:rFonts w:hint="eastAsia"/>
-        </w:rPr>
       </w:pPr>
       <w:r>
         <w:rPr>
@@ -502,9 +484,6 @@
     <w:p>
       <w:pPr>
         <w:ind w:firstLine="480"/>
-        <w:rPr>
-          <w:rFonts w:hint="eastAsia"/>
-        </w:rPr>
       </w:pPr>
       <w:r>
         <w:rPr>
@@ -575,9 +554,6 @@
     <w:p>
       <w:pPr>
         <w:ind w:firstLine="480"/>
-        <w:rPr>
-          <w:rFonts w:hint="eastAsia"/>
-        </w:rPr>
       </w:pPr>
       <w:r>
         <w:t>&lt;标识符&gt;               ::=   &lt;字母&gt;{&lt;字母&gt;|&lt;数字&gt;}</w:t>
@@ -646,9 +622,6 @@
     <w:p>
       <w:pPr>
         <w:ind w:firstLine="480"/>
-        <w:rPr>
-          <w:rFonts w:hint="eastAsia"/>
-        </w:rPr>
       </w:pPr>
       <w:r>
         <w:t>&lt;数字&gt;                   :</w:t>
@@ -916,9 +889,6 @@
     <w:p>
       <w:pPr>
         <w:ind w:left="420" w:firstLineChars="25" w:firstLine="60"/>
-        <w:rPr>
-          <w:rFonts w:hint="eastAsia"/>
-        </w:rPr>
       </w:pPr>
       <w:r>
         <w:t xml:space="preserve">integer  </w:t>
@@ -1013,6 +983,14 @@
         </w:rPr>
         <w:t>的字符）的一个字符串，文法中没有限制标识符的长度。</w:t>
       </w:r>
+      <w:r>
+        <w:rPr>
+          <w:rFonts w:hint="eastAsia"/>
+        </w:rPr>
+        <w:t>重点是字符没有引号。</w:t>
+      </w:r>
+      <w:bookmarkStart w:id="0" w:name="_GoBack"/>
+      <w:bookmarkEnd w:id="0"/>
     </w:p>
     <w:p>
       <w:pPr>
@@ -1072,9 +1050,6 @@
     <w:p>
       <w:pPr>
         <w:ind w:firstLine="480"/>
-        <w:rPr>
-          <w:rFonts w:hint="eastAsia"/>
-        </w:rPr>
       </w:pPr>
       <w:r>
         <w:rPr>
@@ -1182,7 +1157,6 @@
       <w:pPr>
         <w:ind w:firstLine="480"/>
         <w:rPr>
-          <w:rFonts w:hint="eastAsia"/>
           <w:b/>
         </w:rPr>
       </w:pPr>
@@ -1220,9 +1194,6 @@
     <w:p>
       <w:pPr>
         <w:ind w:firstLine="480"/>
-        <w:rPr>
-          <w:rFonts w:hint="eastAsia"/>
-        </w:rPr>
       </w:pPr>
       <w:r>
         <w:rPr>
@@ -1422,9 +1393,6 @@
     <w:p>
       <w:pPr>
         <w:ind w:firstLine="480"/>
-        <w:rPr>
-          <w:rFonts w:hint="eastAsia"/>
-        </w:rPr>
       </w:pPr>
       <w:proofErr w:type="spellStart"/>
       <w:r>
@@ -1481,9 +1449,6 @@
     <w:p>
       <w:pPr>
         <w:ind w:firstLine="480"/>
-        <w:rPr>
-          <w:rFonts w:hint="eastAsia"/>
-        </w:rPr>
       </w:pPr>
       <w:r>
         <w:rPr>
@@ -1507,7 +1472,6 @@
       <w:pPr>
         <w:ind w:firstLine="480"/>
         <w:rPr>
-          <w:rFonts w:hint="eastAsia"/>
           <w:b/>
         </w:rPr>
       </w:pPr>
@@ -1694,7 +1658,6 @@
       <w:pPr>
         <w:ind w:firstLine="480"/>
         <w:rPr>
-          <w:rFonts w:hint="eastAsia"/>
           <w:b/>
         </w:rPr>
       </w:pPr>
@@ -1890,9 +1853,6 @@
     <w:p>
       <w:pPr>
         <w:ind w:firstLine="480"/>
-        <w:rPr>
-          <w:rFonts w:hint="eastAsia"/>
-        </w:rPr>
       </w:pPr>
       <w:r>
         <w:t>while</w:t>
@@ -1921,7 +1881,6 @@
       <w:pPr>
         <w:ind w:firstLine="480"/>
       </w:pPr>
-      <w:proofErr w:type="gramStart"/>
       <w:r>
         <w:rPr>
           <w:rFonts w:hint="eastAsia"/>
@@ -1929,9 +1888,8 @@
         <w:t>for</w:t>
       </w:r>
       <w:r>
-        <w:t>(</w:t>
-      </w:r>
-      <w:proofErr w:type="gramEnd"/>
+        <w:t xml:space="preserve"> </w:t>
+      </w:r>
       <w:r>
         <w:t>1=10 to 100</w:t>
       </w:r>
@@ -1939,9 +1897,6 @@
     <w:p>
       <w:pPr>
         <w:ind w:firstLine="480"/>
-        <w:rPr>
-          <w:rFonts w:hint="eastAsia"/>
-        </w:rPr>
       </w:pPr>
       <w:r>
         <w:t>do</w:t>
@@ -1972,9 +1927,6 @@
     <w:p>
       <w:pPr>
         <w:ind w:firstLine="480"/>
-        <w:rPr>
-          <w:rFonts w:hint="eastAsia"/>
-        </w:rPr>
       </w:pPr>
     </w:p>
     <w:p>
@@ -2012,16 +1964,28 @@
         </w:rPr>
         <w:t>语句一共有赋值语句、函数调用语句、条件语句、循环语句、过程调用语句、读语句和写语句七类。</w:t>
       </w:r>
-    </w:p>
-    <w:p>
-      <w:pPr>
-        <w:ind w:firstLine="480"/>
-      </w:pPr>
+      <w:r>
+        <w:rPr>
+          <w:rFonts w:hint="eastAsia"/>
+        </w:rPr>
+        <w:t>各类语句都不是以分号结尾的，最后的作业中需要对语句</w:t>
+      </w:r>
       <w:r>
         <w:rPr>
           <w:rFonts w:hint="eastAsia"/>
         </w:rPr>
         <w:lastRenderedPageBreak/>
+        <w:t>的划分部分进行较为完备的设计。</w:t>
+      </w:r>
+    </w:p>
+    <w:p>
+      <w:pPr>
+        <w:ind w:firstLine="480"/>
+      </w:pPr>
+      <w:r>
+        <w:rPr>
+          <w:rFonts w:hint="eastAsia"/>
+        </w:rPr>
         <w:t>读语句应给出想要读取的变量名</w:t>
       </w:r>
     </w:p>
@@ -2061,9 +2025,6 @@
     <w:p>
       <w:pPr>
         <w:ind w:firstLine="480"/>
-        <w:rPr>
-          <w:rFonts w:hint="eastAsia"/>
-        </w:rPr>
       </w:pPr>
       <w:r>
         <w:rPr>
@@ -2099,8 +2060,6 @@
         </w:rPr>
         <w:t>是减少。</w:t>
       </w:r>
-      <w:bookmarkStart w:id="0" w:name="_GoBack"/>
-      <w:bookmarkEnd w:id="0"/>
     </w:p>
     <w:sectPr>
       <w:headerReference w:type="even" r:id="rId6"/>
